--- a/Manuscript/GEODES_cover_letter_2019-02-22.docx
+++ b/Manuscript/GEODES_cover_letter_2019-02-22.docx
@@ -16,7 +16,7 @@
         <mc:AlternateContent>
           <mc:Choice Requires="wpg">
             <w:drawing>
-              <wp:anchor distT="0" distB="0" distL="114300" distR="114300" simplePos="0" relativeHeight="251659264" behindDoc="0" locked="0" layoutInCell="1" allowOverlap="1" wp14:anchorId="609EB05B">
+              <wp:anchor distT="0" distB="0" distL="114300" distR="114300" simplePos="0" relativeHeight="251659264" behindDoc="0" locked="0" layoutInCell="1" allowOverlap="1" wp14:anchorId="5594A177" wp14:editId="420330CA">
                 <wp:simplePos x="0" y="0"/>
                 <wp:positionH relativeFrom="column">
                   <wp:posOffset>-181610</wp:posOffset>
@@ -778,8 +778,17 @@
           <w:sz w:val="22"/>
           <w:szCs w:val="22"/>
         </w:rPr>
-        <w:t>25</w:t>
-      </w:r>
+        <w:t>2</w:t>
+      </w:r>
+      <w:r>
+        <w:rPr>
+          <w:sz w:val="22"/>
+          <w:szCs w:val="22"/>
+        </w:rPr>
+        <w:t>6</w:t>
+      </w:r>
+      <w:bookmarkStart w:id="0" w:name="_GoBack"/>
+      <w:bookmarkEnd w:id="0"/>
       <w:r>
         <w:rPr>
           <w:sz w:val="22"/>
@@ -1138,23 +1147,7 @@
           <w:sz w:val="22"/>
           <w:szCs w:val="22"/>
         </w:rPr>
-        <w:t xml:space="preserve">AML designed experiments, collected and processed samples, analyzed the data, and wrote the manuscript. FOA </w:t>
-      </w:r>
-      <w:bookmarkStart w:id="0" w:name="_GoBack"/>
-      <w:bookmarkEnd w:id="0"/>
-      <w:r>
-        <w:rPr>
-          <w:sz w:val="22"/>
-          <w:szCs w:val="22"/>
-        </w:rPr>
-        <w:t xml:space="preserve">analyzed the data and wrote the manuscript. SB and KDM designed experiments, collected and processed samples, and wrote the manuscript. </w:t>
-      </w:r>
-      <w:r>
-        <w:rPr>
-          <w:sz w:val="22"/>
-          <w:szCs w:val="22"/>
-        </w:rPr>
-        <w:t>The authors declare no conflict of interest.</w:t>
+        <w:t>AML designed experiments, collected and processed samples, analyzed the data, and wrote the manuscript. FOA analyzed the data and wrote the manuscript. SB and KDM designed experiments, collected and processed samples, and wrote the manuscript. The authors declare no conflict of interest.</w:t>
       </w:r>
     </w:p>
     <w:p>
@@ -1531,10 +1524,6 @@
     <w:lsdException w:name="Book Title" w:uiPriority="33" w:qFormat="1"/>
     <w:lsdException w:name="Bibliography" w:semiHidden="1" w:uiPriority="37" w:unhideWhenUsed="1"/>
     <w:lsdException w:name="TOC Heading" w:semiHidden="1" w:uiPriority="39" w:unhideWhenUsed="1" w:qFormat="1"/>
-    <w:lsdException w:name="Grid Table Light" w:semiHidden="1" w:unhideWhenUsed="1"/>
-    <w:lsdException w:name="Grid Table 1 Light" w:semiHidden="1" w:unhideWhenUsed="1"/>
-    <w:lsdException w:name="Grid Table 2" w:semiHidden="1" w:unhideWhenUsed="1"/>
-    <w:lsdException w:name="Grid Table 3" w:semiHidden="1" w:unhideWhenUsed="1"/>
     <w:lsdException w:name="Grid Table 4" w:uiPriority="49"/>
     <w:lsdException w:name="Grid Table 5 Dark" w:uiPriority="50"/>
     <w:lsdException w:name="Grid Table 6 Colorful" w:uiPriority="51"/>
